--- a/functions.docx
+++ b/functions.docx
@@ -3,183 +3,1483 @@
 <w:document xmlns:wpc="http://schemas.microsoft.com/office/word/2010/wordprocessingCanvas" xmlns:cx="http://schemas.microsoft.com/office/drawing/2014/chartex" xmlns:cx1="http://schemas.microsoft.com/office/drawing/2015/9/8/chartex" xmlns:cx2="http://schemas.microsoft.com/office/drawing/2015/10/21/chartex" xmlns:cx3="http://schemas.microsoft.com/office/drawing/2016/5/9/chartex" xmlns:cx4="http://schemas.microsoft.com/office/drawing/2016/5/10/chartex" xmlns:cx5="http://schemas.microsoft.com/office/drawing/2016/5/11/chartex" xmlns:cx6="http://schemas.microsoft.com/office/drawing/2016/5/12/chartex" xmlns:cx7="http://schemas.microsoft.com/office/drawing/2016/5/13/chartex" xmlns:cx8="http://schemas.microsoft.com/office/drawing/2016/5/14/chartex" xmlns:mc="http://schemas.openxmlformats.org/markup-compatibility/2006" xmlns:aink="http://schemas.microsoft.com/office/drawing/2016/ink" xmlns:am3d="http://schemas.microsoft.com/office/drawing/2017/model3d" xmlns:o="urn:schemas-microsoft-com:office:office" xmlns:oel="http://schemas.microsoft.com/office/2019/extlst" xmlns:r="http://schemas.openxmlformats.org/officeDocument/2006/relationships" xmlns:m="http://schemas.openxmlformats.org/officeDocument/2006/math" xmlns:v="urn:schemas-microsoft-com:vml" xmlns:wp14="http://schemas.microsoft.com/office/word/2010/wordprocessingDrawing" xmlns:wp="http://schemas.openxmlformats.org/drawingml/2006/wordprocessingDrawing" xmlns:w10="urn:schemas-microsoft-com:office:word" xmlns:w="http://schemas.openxmlformats.org/wordprocessingml/2006/main" xmlns:w14="http://schemas.microsoft.com/office/word/2010/wordml" xmlns:w15="http://schemas.microsoft.com/office/word/2012/wordml" xmlns:w16cex="http://schemas.microsoft.com/office/word/2018/wordml/cex" xmlns:w16cid="http://schemas.microsoft.com/office/word/2016/wordml/cid" xmlns:w16="http://schemas.microsoft.com/office/word/2018/wordml" xmlns:w16sdtdh="http://schemas.microsoft.com/office/word/2020/wordml/sdtdatahash" xmlns:w16se="http://schemas.microsoft.com/office/word/2015/wordml/symex" xmlns:wpg="http://schemas.microsoft.com/office/word/2010/wordprocessingGroup" xmlns:wpi="http://schemas.microsoft.com/office/word/2010/wordprocessingInk" xmlns:wne="http://schemas.microsoft.com/office/word/2006/wordml" xmlns:wps="http://schemas.microsoft.com/office/word/2010/wordprocessingShape" mc:Ignorable="w14 w15 w16se w16cid w16 w16cex w16sdtdh wp14">
   <w:body>
     <w:p>
-      <w:r>
-        <w:t>Functions Description</w:t>
-      </w:r>
-    </w:p>
-    <w:p>
-      <w:r>
-        <w:t>project.h</w:t>
-      </w:r>
-    </w:p>
-    <w:p>
-      <w:r>
+      <w:pPr>
+        <w:spacing w:line="360" w:lineRule="auto"/>
+        <w:jc w:val="right"/>
+        <w:rPr>
+          <w:rFonts w:ascii="Times New Roman" w:hAnsi="Times New Roman" w:cs="Times New Roman"/>
+          <w:sz w:val="28"/>
+          <w:szCs w:val="28"/>
+        </w:rPr>
+      </w:pPr>
+      <w:r>
+        <w:rPr>
+          <w:rFonts w:ascii="Times New Roman" w:hAnsi="Times New Roman" w:cs="Times New Roman"/>
+          <w:sz w:val="28"/>
+          <w:szCs w:val="28"/>
+        </w:rPr>
+        <w:t>Onur Akyüz</w:t>
+      </w:r>
+    </w:p>
+    <w:p>
+      <w:pPr>
+        <w:spacing w:line="360" w:lineRule="auto"/>
+        <w:jc w:val="right"/>
+        <w:rPr>
+          <w:rFonts w:ascii="Times New Roman" w:hAnsi="Times New Roman" w:cs="Times New Roman"/>
+          <w:sz w:val="28"/>
+          <w:szCs w:val="28"/>
+        </w:rPr>
+      </w:pPr>
+      <w:r>
+        <w:rPr>
+          <w:rFonts w:ascii="Times New Roman" w:hAnsi="Times New Roman" w:cs="Times New Roman"/>
+          <w:sz w:val="28"/>
+          <w:szCs w:val="28"/>
+        </w:rPr>
+        <w:t>2200005590</w:t>
+      </w:r>
+    </w:p>
+    <w:p>
+      <w:pPr>
+        <w:spacing w:line="360" w:lineRule="auto"/>
+        <w:jc w:val="center"/>
+        <w:rPr>
+          <w:rFonts w:ascii="Times New Roman" w:hAnsi="Times New Roman" w:cs="Times New Roman"/>
+          <w:b/>
+          <w:bCs/>
+          <w:sz w:val="28"/>
+          <w:szCs w:val="28"/>
+        </w:rPr>
+      </w:pPr>
+      <w:r>
+        <w:rPr>
+          <w:rFonts w:ascii="Times New Roman" w:hAnsi="Times New Roman" w:cs="Times New Roman"/>
+          <w:b/>
+          <w:bCs/>
+          <w:sz w:val="28"/>
+          <w:szCs w:val="28"/>
+        </w:rPr>
+        <w:t>Functions</w:t>
+      </w:r>
+    </w:p>
+    <w:p>
+      <w:pPr>
+        <w:pStyle w:val="ListParagraph"/>
+        <w:numPr>
+          <w:ilvl w:val="0"/>
+          <w:numId w:val="9"/>
+        </w:numPr>
+        <w:spacing w:line="360" w:lineRule="auto"/>
+        <w:rPr>
+          <w:rFonts w:ascii="Times New Roman" w:hAnsi="Times New Roman" w:cs="Times New Roman"/>
+          <w:b/>
+          <w:bCs/>
+          <w:sz w:val="28"/>
+          <w:szCs w:val="28"/>
+        </w:rPr>
+      </w:pPr>
+      <w:r>
+        <w:rPr>
+          <w:rFonts w:ascii="Times New Roman" w:hAnsi="Times New Roman" w:cs="Times New Roman"/>
+          <w:b/>
+          <w:bCs/>
+          <w:sz w:val="28"/>
+          <w:szCs w:val="28"/>
+        </w:rPr>
+        <w:t>“project.h”</w:t>
+      </w:r>
+    </w:p>
+    <w:p>
+      <w:pPr>
+        <w:spacing w:line="360" w:lineRule="auto"/>
+        <w:ind w:left="360"/>
+        <w:rPr>
+          <w:rFonts w:ascii="Times New Roman" w:hAnsi="Times New Roman" w:cs="Times New Roman"/>
+          <w:sz w:val="28"/>
+          <w:szCs w:val="28"/>
+        </w:rPr>
+      </w:pPr>
+      <w:r>
+        <w:rPr>
+          <w:rFonts w:ascii="Times New Roman" w:hAnsi="Times New Roman" w:cs="Times New Roman"/>
+          <w:sz w:val="28"/>
+          <w:szCs w:val="28"/>
+        </w:rPr>
         <w:t>Contains the general constants used across the project.</w:t>
       </w:r>
     </w:p>
-    <w:p/>
-    <w:p>
-      <w:r>
-        <w:t>MAX_NAME_LEN: Maximum length of names.</w:t>
-      </w:r>
-    </w:p>
-    <w:p>
-      <w:r>
-        <w:t>MAX_DAY_LEN: Maximum length of days.</w:t>
-      </w:r>
-    </w:p>
-    <w:p>
-      <w:r>
-        <w:t>MAX_TIME_LEN: Maximum length of time.</w:t>
-      </w:r>
-    </w:p>
-    <w:p>
-      <w:r>
-        <w:t>MAX_LINE_LEN: Maximum length of lines.</w:t>
-      </w:r>
-    </w:p>
-    <w:p>
-      <w:r>
-        <w:t>readLine.h</w:t>
-      </w:r>
-    </w:p>
-    <w:p>
-      <w:r>
-        <w:t>Contains the prototype for the read_line function.</w:t>
-      </w:r>
-    </w:p>
-    <w:p/>
-    <w:p>
-      <w:r>
-        <w:t>int read_line(char str[], int n): Reads a line of text into str with a maximum length of n.</w:t>
-      </w:r>
-    </w:p>
-    <w:p>
-      <w:r>
-        <w:t>readLine.c</w:t>
-      </w:r>
-    </w:p>
-    <w:p>
-      <w:r>
+    <w:p>
+      <w:pPr>
+        <w:pStyle w:val="ListParagraph"/>
+        <w:numPr>
+          <w:ilvl w:val="0"/>
+          <w:numId w:val="10"/>
+        </w:numPr>
+        <w:spacing w:line="360" w:lineRule="auto"/>
+        <w:rPr>
+          <w:rFonts w:ascii="Times New Roman" w:hAnsi="Times New Roman" w:cs="Times New Roman"/>
+          <w:sz w:val="28"/>
+          <w:szCs w:val="28"/>
+        </w:rPr>
+      </w:pPr>
+      <w:r>
+        <w:rPr>
+          <w:rFonts w:ascii="Times New Roman" w:hAnsi="Times New Roman" w:cs="Times New Roman"/>
+          <w:b/>
+          <w:bCs/>
+          <w:sz w:val="28"/>
+          <w:szCs w:val="28"/>
+        </w:rPr>
+        <w:t>“</w:t>
+      </w:r>
+      <w:r>
+        <w:rPr>
+          <w:rFonts w:ascii="Times New Roman" w:hAnsi="Times New Roman" w:cs="Times New Roman"/>
+          <w:b/>
+          <w:bCs/>
+          <w:sz w:val="28"/>
+          <w:szCs w:val="28"/>
+        </w:rPr>
+        <w:t>MAX_NAME_LEN</w:t>
+      </w:r>
+      <w:r>
+        <w:rPr>
+          <w:rFonts w:ascii="Times New Roman" w:hAnsi="Times New Roman" w:cs="Times New Roman"/>
+          <w:b/>
+          <w:bCs/>
+          <w:sz w:val="28"/>
+          <w:szCs w:val="28"/>
+        </w:rPr>
+        <w:t>”</w:t>
+      </w:r>
+      <w:r>
+        <w:rPr>
+          <w:rFonts w:ascii="Times New Roman" w:hAnsi="Times New Roman" w:cs="Times New Roman"/>
+          <w:sz w:val="28"/>
+          <w:szCs w:val="28"/>
+        </w:rPr>
+        <w:t>: Maximum length of names.</w:t>
+      </w:r>
+    </w:p>
+    <w:p>
+      <w:pPr>
+        <w:pStyle w:val="ListParagraph"/>
+        <w:numPr>
+          <w:ilvl w:val="0"/>
+          <w:numId w:val="10"/>
+        </w:numPr>
+        <w:spacing w:line="360" w:lineRule="auto"/>
+        <w:rPr>
+          <w:rFonts w:ascii="Times New Roman" w:hAnsi="Times New Roman" w:cs="Times New Roman"/>
+          <w:sz w:val="28"/>
+          <w:szCs w:val="28"/>
+        </w:rPr>
+      </w:pPr>
+      <w:r>
+        <w:rPr>
+          <w:rFonts w:ascii="Times New Roman" w:hAnsi="Times New Roman" w:cs="Times New Roman"/>
+          <w:b/>
+          <w:bCs/>
+          <w:sz w:val="28"/>
+          <w:szCs w:val="28"/>
+        </w:rPr>
+        <w:t>“</w:t>
+      </w:r>
+      <w:r>
+        <w:rPr>
+          <w:rFonts w:ascii="Times New Roman" w:hAnsi="Times New Roman" w:cs="Times New Roman"/>
+          <w:b/>
+          <w:bCs/>
+          <w:sz w:val="28"/>
+          <w:szCs w:val="28"/>
+        </w:rPr>
+        <w:t>MAX_DAY_LEN</w:t>
+      </w:r>
+      <w:r>
+        <w:rPr>
+          <w:rFonts w:ascii="Times New Roman" w:hAnsi="Times New Roman" w:cs="Times New Roman"/>
+          <w:b/>
+          <w:bCs/>
+          <w:sz w:val="28"/>
+          <w:szCs w:val="28"/>
+        </w:rPr>
+        <w:t>”</w:t>
+      </w:r>
+      <w:r>
+        <w:rPr>
+          <w:rFonts w:ascii="Times New Roman" w:hAnsi="Times New Roman" w:cs="Times New Roman"/>
+          <w:sz w:val="28"/>
+          <w:szCs w:val="28"/>
+        </w:rPr>
+        <w:t>: Maximum length of days.</w:t>
+      </w:r>
+    </w:p>
+    <w:p>
+      <w:pPr>
+        <w:pStyle w:val="ListParagraph"/>
+        <w:numPr>
+          <w:ilvl w:val="0"/>
+          <w:numId w:val="10"/>
+        </w:numPr>
+        <w:spacing w:line="360" w:lineRule="auto"/>
+        <w:rPr>
+          <w:rFonts w:ascii="Times New Roman" w:hAnsi="Times New Roman" w:cs="Times New Roman"/>
+          <w:sz w:val="28"/>
+          <w:szCs w:val="28"/>
+        </w:rPr>
+      </w:pPr>
+      <w:r>
+        <w:rPr>
+          <w:rFonts w:ascii="Times New Roman" w:hAnsi="Times New Roman" w:cs="Times New Roman"/>
+          <w:b/>
+          <w:bCs/>
+          <w:sz w:val="28"/>
+          <w:szCs w:val="28"/>
+        </w:rPr>
+        <w:t>“</w:t>
+      </w:r>
+      <w:r>
+        <w:rPr>
+          <w:rFonts w:ascii="Times New Roman" w:hAnsi="Times New Roman" w:cs="Times New Roman"/>
+          <w:b/>
+          <w:bCs/>
+          <w:sz w:val="28"/>
+          <w:szCs w:val="28"/>
+        </w:rPr>
+        <w:t>MAX_TIME_LEN</w:t>
+      </w:r>
+      <w:r>
+        <w:rPr>
+          <w:rFonts w:ascii="Times New Roman" w:hAnsi="Times New Roman" w:cs="Times New Roman"/>
+          <w:b/>
+          <w:bCs/>
+          <w:sz w:val="28"/>
+          <w:szCs w:val="28"/>
+        </w:rPr>
+        <w:t>”</w:t>
+      </w:r>
+      <w:r>
+        <w:rPr>
+          <w:rFonts w:ascii="Times New Roman" w:hAnsi="Times New Roman" w:cs="Times New Roman"/>
+          <w:sz w:val="28"/>
+          <w:szCs w:val="28"/>
+        </w:rPr>
+        <w:t>: Maximum length of time.</w:t>
+      </w:r>
+    </w:p>
+    <w:p>
+      <w:pPr>
+        <w:pStyle w:val="ListParagraph"/>
+        <w:numPr>
+          <w:ilvl w:val="0"/>
+          <w:numId w:val="10"/>
+        </w:numPr>
+        <w:spacing w:line="360" w:lineRule="auto"/>
+        <w:rPr>
+          <w:rFonts w:ascii="Times New Roman" w:hAnsi="Times New Roman" w:cs="Times New Roman"/>
+          <w:sz w:val="28"/>
+          <w:szCs w:val="28"/>
+        </w:rPr>
+      </w:pPr>
+      <w:r>
+        <w:rPr>
+          <w:rFonts w:ascii="Times New Roman" w:hAnsi="Times New Roman" w:cs="Times New Roman"/>
+          <w:b/>
+          <w:bCs/>
+          <w:sz w:val="28"/>
+          <w:szCs w:val="28"/>
+        </w:rPr>
+        <w:t>“</w:t>
+      </w:r>
+      <w:r>
+        <w:rPr>
+          <w:rFonts w:ascii="Times New Roman" w:hAnsi="Times New Roman" w:cs="Times New Roman"/>
+          <w:b/>
+          <w:bCs/>
+          <w:sz w:val="28"/>
+          <w:szCs w:val="28"/>
+        </w:rPr>
+        <w:t>MAX_LINE_LEN</w:t>
+      </w:r>
+      <w:r>
+        <w:rPr>
+          <w:rFonts w:ascii="Times New Roman" w:hAnsi="Times New Roman" w:cs="Times New Roman"/>
+          <w:b/>
+          <w:bCs/>
+          <w:sz w:val="28"/>
+          <w:szCs w:val="28"/>
+        </w:rPr>
+        <w:t>”</w:t>
+      </w:r>
+      <w:r>
+        <w:rPr>
+          <w:rFonts w:ascii="Times New Roman" w:hAnsi="Times New Roman" w:cs="Times New Roman"/>
+          <w:sz w:val="28"/>
+          <w:szCs w:val="28"/>
+        </w:rPr>
+        <w:t>: Maximum length of lines.</w:t>
+      </w:r>
+    </w:p>
+    <w:p>
+      <w:pPr>
+        <w:spacing w:line="360" w:lineRule="auto"/>
+        <w:rPr>
+          <w:rFonts w:ascii="Times New Roman" w:hAnsi="Times New Roman" w:cs="Times New Roman"/>
+          <w:sz w:val="28"/>
+          <w:szCs w:val="28"/>
+        </w:rPr>
+      </w:pPr>
+    </w:p>
+    <w:p>
+      <w:pPr>
+        <w:pStyle w:val="ListParagraph"/>
+        <w:numPr>
+          <w:ilvl w:val="0"/>
+          <w:numId w:val="9"/>
+        </w:numPr>
+        <w:spacing w:line="360" w:lineRule="auto"/>
+        <w:rPr>
+          <w:rFonts w:ascii="Times New Roman" w:hAnsi="Times New Roman" w:cs="Times New Roman"/>
+          <w:b/>
+          <w:bCs/>
+          <w:sz w:val="28"/>
+          <w:szCs w:val="28"/>
+        </w:rPr>
+      </w:pPr>
+      <w:r>
+        <w:rPr>
+          <w:rFonts w:ascii="Times New Roman" w:hAnsi="Times New Roman" w:cs="Times New Roman"/>
+          <w:b/>
+          <w:bCs/>
+          <w:sz w:val="28"/>
+          <w:szCs w:val="28"/>
+        </w:rPr>
+        <w:t>“readLine.h”</w:t>
+      </w:r>
+    </w:p>
+    <w:p>
+      <w:pPr>
+        <w:spacing w:line="360" w:lineRule="auto"/>
+        <w:ind w:firstLine="360"/>
+        <w:rPr>
+          <w:rFonts w:ascii="Times New Roman" w:hAnsi="Times New Roman" w:cs="Times New Roman"/>
+          <w:sz w:val="28"/>
+          <w:szCs w:val="28"/>
+        </w:rPr>
+      </w:pPr>
+      <w:r>
+        <w:rPr>
+          <w:rFonts w:ascii="Times New Roman" w:hAnsi="Times New Roman" w:cs="Times New Roman"/>
+          <w:sz w:val="28"/>
+          <w:szCs w:val="28"/>
+        </w:rPr>
+        <w:t xml:space="preserve">Contains the prototype for the </w:t>
+      </w:r>
+      <w:r>
+        <w:rPr>
+          <w:rFonts w:ascii="Times New Roman" w:hAnsi="Times New Roman" w:cs="Times New Roman"/>
+          <w:b/>
+          <w:bCs/>
+          <w:sz w:val="28"/>
+          <w:szCs w:val="28"/>
+        </w:rPr>
+        <w:t>“</w:t>
+      </w:r>
+      <w:r>
+        <w:rPr>
+          <w:rFonts w:ascii="Times New Roman" w:hAnsi="Times New Roman" w:cs="Times New Roman"/>
+          <w:b/>
+          <w:bCs/>
+          <w:sz w:val="28"/>
+          <w:szCs w:val="28"/>
+        </w:rPr>
+        <w:t>read_line</w:t>
+      </w:r>
+      <w:r>
+        <w:rPr>
+          <w:rFonts w:ascii="Times New Roman" w:hAnsi="Times New Roman" w:cs="Times New Roman"/>
+          <w:b/>
+          <w:bCs/>
+          <w:sz w:val="28"/>
+          <w:szCs w:val="28"/>
+        </w:rPr>
+        <w:t>”</w:t>
+      </w:r>
+      <w:r>
+        <w:rPr>
+          <w:rFonts w:ascii="Times New Roman" w:hAnsi="Times New Roman" w:cs="Times New Roman"/>
+          <w:sz w:val="28"/>
+          <w:szCs w:val="28"/>
+        </w:rPr>
+        <w:t xml:space="preserve"> function.</w:t>
+      </w:r>
+    </w:p>
+    <w:p>
+      <w:pPr>
+        <w:pStyle w:val="ListParagraph"/>
+        <w:numPr>
+          <w:ilvl w:val="0"/>
+          <w:numId w:val="11"/>
+        </w:numPr>
+        <w:spacing w:line="360" w:lineRule="auto"/>
+        <w:rPr>
+          <w:rFonts w:ascii="Times New Roman" w:hAnsi="Times New Roman" w:cs="Times New Roman"/>
+          <w:sz w:val="28"/>
+          <w:szCs w:val="28"/>
+        </w:rPr>
+      </w:pPr>
+      <w:r>
+        <w:rPr>
+          <w:rFonts w:ascii="Times New Roman" w:hAnsi="Times New Roman" w:cs="Times New Roman"/>
+          <w:b/>
+          <w:bCs/>
+          <w:sz w:val="28"/>
+          <w:szCs w:val="28"/>
+        </w:rPr>
+        <w:t>“</w:t>
+      </w:r>
+      <w:r>
+        <w:rPr>
+          <w:rFonts w:ascii="Times New Roman" w:hAnsi="Times New Roman" w:cs="Times New Roman"/>
+          <w:b/>
+          <w:bCs/>
+          <w:sz w:val="28"/>
+          <w:szCs w:val="28"/>
+        </w:rPr>
+        <w:t>int read_line(char str[], int n)</w:t>
+      </w:r>
+      <w:r>
+        <w:rPr>
+          <w:rFonts w:ascii="Times New Roman" w:hAnsi="Times New Roman" w:cs="Times New Roman"/>
+          <w:b/>
+          <w:bCs/>
+          <w:sz w:val="28"/>
+          <w:szCs w:val="28"/>
+        </w:rPr>
+        <w:t>”</w:t>
+      </w:r>
+      <w:r>
+        <w:rPr>
+          <w:rFonts w:ascii="Times New Roman" w:hAnsi="Times New Roman" w:cs="Times New Roman"/>
+          <w:sz w:val="28"/>
+          <w:szCs w:val="28"/>
+        </w:rPr>
+        <w:t xml:space="preserve">: Reads a line of text into </w:t>
+      </w:r>
+      <w:r>
+        <w:rPr>
+          <w:rFonts w:ascii="Times New Roman" w:hAnsi="Times New Roman" w:cs="Times New Roman"/>
+          <w:b/>
+          <w:bCs/>
+          <w:sz w:val="28"/>
+          <w:szCs w:val="28"/>
+        </w:rPr>
+        <w:t>“</w:t>
+      </w:r>
+      <w:r>
+        <w:rPr>
+          <w:rFonts w:ascii="Times New Roman" w:hAnsi="Times New Roman" w:cs="Times New Roman"/>
+          <w:b/>
+          <w:bCs/>
+          <w:sz w:val="28"/>
+          <w:szCs w:val="28"/>
+        </w:rPr>
+        <w:t>str</w:t>
+      </w:r>
+      <w:r>
+        <w:rPr>
+          <w:rFonts w:ascii="Times New Roman" w:hAnsi="Times New Roman" w:cs="Times New Roman"/>
+          <w:b/>
+          <w:bCs/>
+          <w:sz w:val="28"/>
+          <w:szCs w:val="28"/>
+        </w:rPr>
+        <w:t>”</w:t>
+      </w:r>
+      <w:r>
+        <w:rPr>
+          <w:rFonts w:ascii="Times New Roman" w:hAnsi="Times New Roman" w:cs="Times New Roman"/>
+          <w:sz w:val="28"/>
+          <w:szCs w:val="28"/>
+        </w:rPr>
+        <w:t xml:space="preserve"> with a maximum length of n.</w:t>
+      </w:r>
+    </w:p>
+    <w:p>
+      <w:pPr>
+        <w:spacing w:line="360" w:lineRule="auto"/>
+        <w:rPr>
+          <w:rFonts w:ascii="Times New Roman" w:hAnsi="Times New Roman" w:cs="Times New Roman"/>
+          <w:sz w:val="28"/>
+          <w:szCs w:val="28"/>
+        </w:rPr>
+      </w:pPr>
+    </w:p>
+    <w:p>
+      <w:pPr>
+        <w:pStyle w:val="ListParagraph"/>
+        <w:numPr>
+          <w:ilvl w:val="0"/>
+          <w:numId w:val="9"/>
+        </w:numPr>
+        <w:spacing w:line="360" w:lineRule="auto"/>
+        <w:rPr>
+          <w:rFonts w:ascii="Times New Roman" w:hAnsi="Times New Roman" w:cs="Times New Roman"/>
+          <w:b/>
+          <w:bCs/>
+          <w:sz w:val="28"/>
+          <w:szCs w:val="28"/>
+        </w:rPr>
+      </w:pPr>
+      <w:r>
+        <w:rPr>
+          <w:rFonts w:ascii="Times New Roman" w:hAnsi="Times New Roman" w:cs="Times New Roman"/>
+          <w:b/>
+          <w:bCs/>
+          <w:sz w:val="28"/>
+          <w:szCs w:val="28"/>
+        </w:rPr>
+        <w:t>“readLine.c”</w:t>
+      </w:r>
+    </w:p>
+    <w:p>
+      <w:pPr>
+        <w:spacing w:line="360" w:lineRule="auto"/>
+        <w:ind w:firstLine="360"/>
+        <w:rPr>
+          <w:rFonts w:ascii="Times New Roman" w:hAnsi="Times New Roman" w:cs="Times New Roman"/>
+          <w:sz w:val="28"/>
+          <w:szCs w:val="28"/>
+        </w:rPr>
+      </w:pPr>
+      <w:r>
+        <w:rPr>
+          <w:rFonts w:ascii="Times New Roman" w:hAnsi="Times New Roman" w:cs="Times New Roman"/>
+          <w:sz w:val="28"/>
+          <w:szCs w:val="28"/>
+        </w:rPr>
         <w:t>Implements the read_line function.</w:t>
       </w:r>
     </w:p>
-    <w:p/>
-    <w:p>
-      <w:r>
-        <w:t>int read_line(char str[], int n): Reads a line of text into str with a maximum length of n.</w:t>
-      </w:r>
-    </w:p>
-    <w:p>
-      <w:r>
-        <w:t>teacher.h</w:t>
-      </w:r>
-    </w:p>
-    <w:p>
-      <w:r>
+    <w:p>
+      <w:pPr>
+        <w:pStyle w:val="ListParagraph"/>
+        <w:numPr>
+          <w:ilvl w:val="0"/>
+          <w:numId w:val="11"/>
+        </w:numPr>
+        <w:spacing w:line="360" w:lineRule="auto"/>
+        <w:rPr>
+          <w:rFonts w:ascii="Times New Roman" w:hAnsi="Times New Roman" w:cs="Times New Roman"/>
+          <w:sz w:val="28"/>
+          <w:szCs w:val="28"/>
+        </w:rPr>
+      </w:pPr>
+      <w:r>
+        <w:rPr>
+          <w:rFonts w:ascii="Times New Roman" w:hAnsi="Times New Roman" w:cs="Times New Roman"/>
+          <w:b/>
+          <w:bCs/>
+          <w:sz w:val="28"/>
+          <w:szCs w:val="28"/>
+        </w:rPr>
+        <w:t>“int read_line(char str[], int n)”</w:t>
+      </w:r>
+      <w:r>
+        <w:rPr>
+          <w:rFonts w:ascii="Times New Roman" w:hAnsi="Times New Roman" w:cs="Times New Roman"/>
+          <w:sz w:val="28"/>
+          <w:szCs w:val="28"/>
+        </w:rPr>
+        <w:t xml:space="preserve">: Reads a line of text into </w:t>
+      </w:r>
+      <w:r>
+        <w:rPr>
+          <w:rFonts w:ascii="Times New Roman" w:hAnsi="Times New Roman" w:cs="Times New Roman"/>
+          <w:b/>
+          <w:bCs/>
+          <w:sz w:val="28"/>
+          <w:szCs w:val="28"/>
+        </w:rPr>
+        <w:t>“str”</w:t>
+      </w:r>
+      <w:r>
+        <w:rPr>
+          <w:rFonts w:ascii="Times New Roman" w:hAnsi="Times New Roman" w:cs="Times New Roman"/>
+          <w:sz w:val="28"/>
+          <w:szCs w:val="28"/>
+        </w:rPr>
+        <w:t xml:space="preserve"> with a maximum length of n.</w:t>
+      </w:r>
+    </w:p>
+    <w:p>
+      <w:pPr>
+        <w:spacing w:line="360" w:lineRule="auto"/>
+        <w:ind w:firstLine="360"/>
+        <w:rPr>
+          <w:rFonts w:ascii="Times New Roman" w:hAnsi="Times New Roman" w:cs="Times New Roman"/>
+          <w:sz w:val="28"/>
+          <w:szCs w:val="28"/>
+        </w:rPr>
+      </w:pPr>
+    </w:p>
+    <w:p>
+      <w:pPr>
+        <w:spacing w:line="360" w:lineRule="auto"/>
+        <w:ind w:firstLine="360"/>
+        <w:rPr>
+          <w:rFonts w:ascii="Times New Roman" w:hAnsi="Times New Roman" w:cs="Times New Roman"/>
+          <w:sz w:val="28"/>
+          <w:szCs w:val="28"/>
+        </w:rPr>
+      </w:pPr>
+    </w:p>
+    <w:p>
+      <w:pPr>
+        <w:spacing w:line="360" w:lineRule="auto"/>
+        <w:ind w:firstLine="360"/>
+        <w:rPr>
+          <w:rFonts w:ascii="Times New Roman" w:hAnsi="Times New Roman" w:cs="Times New Roman"/>
+          <w:sz w:val="28"/>
+          <w:szCs w:val="28"/>
+        </w:rPr>
+      </w:pPr>
+    </w:p>
+    <w:p>
+      <w:pPr>
+        <w:spacing w:line="360" w:lineRule="auto"/>
+        <w:ind w:firstLine="360"/>
+        <w:rPr>
+          <w:rFonts w:ascii="Times New Roman" w:hAnsi="Times New Roman" w:cs="Times New Roman"/>
+          <w:sz w:val="28"/>
+          <w:szCs w:val="28"/>
+        </w:rPr>
+      </w:pPr>
+    </w:p>
+    <w:p>
+      <w:pPr>
+        <w:pStyle w:val="ListParagraph"/>
+        <w:numPr>
+          <w:ilvl w:val="0"/>
+          <w:numId w:val="9"/>
+        </w:numPr>
+        <w:spacing w:line="360" w:lineRule="auto"/>
+        <w:rPr>
+          <w:rFonts w:ascii="Times New Roman" w:hAnsi="Times New Roman" w:cs="Times New Roman"/>
+          <w:b/>
+          <w:bCs/>
+          <w:sz w:val="28"/>
+          <w:szCs w:val="28"/>
+        </w:rPr>
+      </w:pPr>
+      <w:r>
+        <w:rPr>
+          <w:rFonts w:ascii="Times New Roman" w:hAnsi="Times New Roman" w:cs="Times New Roman"/>
+          <w:b/>
+          <w:bCs/>
+          <w:sz w:val="28"/>
+          <w:szCs w:val="28"/>
+        </w:rPr>
+        <w:lastRenderedPageBreak/>
+        <w:t>“teacher.h”</w:t>
+      </w:r>
+    </w:p>
+    <w:p>
+      <w:pPr>
+        <w:spacing w:line="360" w:lineRule="auto"/>
+        <w:ind w:left="360"/>
+        <w:rPr>
+          <w:rFonts w:ascii="Times New Roman" w:hAnsi="Times New Roman" w:cs="Times New Roman"/>
+          <w:sz w:val="28"/>
+          <w:szCs w:val="28"/>
+        </w:rPr>
+      </w:pPr>
+      <w:r>
+        <w:rPr>
+          <w:rFonts w:ascii="Times New Roman" w:hAnsi="Times New Roman" w:cs="Times New Roman"/>
+          <w:sz w:val="28"/>
+          <w:szCs w:val="28"/>
+        </w:rPr>
         <w:t>Contains the prototypes for the functions related to the teacher user.</w:t>
       </w:r>
     </w:p>
-    <w:p/>
-    <w:p>
-      <w:r>
-        <w:t>void insert_office_hour(): Inserts a new office hour.</w:t>
-      </w:r>
-    </w:p>
-    <w:p>
-      <w:r>
-        <w:t>void update_office_hour(): Updates an existing office hour.</w:t>
-      </w:r>
-    </w:p>
-    <w:p>
-      <w:r>
-        <w:t>void print_office_hour(): Prints all office hours.</w:t>
-      </w:r>
-    </w:p>
-    <w:p>
-      <w:r>
-        <w:t>int store_office_hour(int id, const char *day, const char *start, const char *end, const char *filename): Stores office hour details in a file.</w:t>
-      </w:r>
-    </w:p>
-    <w:p>
-      <w:r>
-        <w:t>teacher.c</w:t>
-      </w:r>
-    </w:p>
-    <w:p>
-      <w:r>
+    <w:p>
+      <w:pPr>
+        <w:pStyle w:val="ListParagraph"/>
+        <w:numPr>
+          <w:ilvl w:val="0"/>
+          <w:numId w:val="11"/>
+        </w:numPr>
+        <w:spacing w:line="360" w:lineRule="auto"/>
+        <w:rPr>
+          <w:rFonts w:ascii="Times New Roman" w:hAnsi="Times New Roman" w:cs="Times New Roman"/>
+          <w:sz w:val="28"/>
+          <w:szCs w:val="28"/>
+        </w:rPr>
+      </w:pPr>
+      <w:r>
+        <w:rPr>
+          <w:rFonts w:ascii="Times New Roman" w:hAnsi="Times New Roman" w:cs="Times New Roman"/>
+          <w:b/>
+          <w:bCs/>
+          <w:sz w:val="28"/>
+          <w:szCs w:val="28"/>
+        </w:rPr>
+        <w:t>“</w:t>
+      </w:r>
+      <w:r>
+        <w:rPr>
+          <w:rFonts w:ascii="Times New Roman" w:hAnsi="Times New Roman" w:cs="Times New Roman"/>
+          <w:b/>
+          <w:bCs/>
+          <w:sz w:val="28"/>
+          <w:szCs w:val="28"/>
+        </w:rPr>
+        <w:t>void insert_office_hour()</w:t>
+      </w:r>
+      <w:r>
+        <w:rPr>
+          <w:rFonts w:ascii="Times New Roman" w:hAnsi="Times New Roman" w:cs="Times New Roman"/>
+          <w:b/>
+          <w:bCs/>
+          <w:sz w:val="28"/>
+          <w:szCs w:val="28"/>
+        </w:rPr>
+        <w:t>”</w:t>
+      </w:r>
+      <w:r>
+        <w:rPr>
+          <w:rFonts w:ascii="Times New Roman" w:hAnsi="Times New Roman" w:cs="Times New Roman"/>
+          <w:sz w:val="28"/>
+          <w:szCs w:val="28"/>
+        </w:rPr>
+        <w:t>: Inserts a new office hour.</w:t>
+      </w:r>
+    </w:p>
+    <w:p>
+      <w:pPr>
+        <w:pStyle w:val="ListParagraph"/>
+        <w:numPr>
+          <w:ilvl w:val="0"/>
+          <w:numId w:val="11"/>
+        </w:numPr>
+        <w:spacing w:line="360" w:lineRule="auto"/>
+        <w:rPr>
+          <w:rFonts w:ascii="Times New Roman" w:hAnsi="Times New Roman" w:cs="Times New Roman"/>
+          <w:sz w:val="28"/>
+          <w:szCs w:val="28"/>
+        </w:rPr>
+      </w:pPr>
+      <w:r>
+        <w:rPr>
+          <w:rFonts w:ascii="Times New Roman" w:hAnsi="Times New Roman" w:cs="Times New Roman"/>
+          <w:b/>
+          <w:bCs/>
+          <w:sz w:val="28"/>
+          <w:szCs w:val="28"/>
+        </w:rPr>
+        <w:t>“</w:t>
+      </w:r>
+      <w:r>
+        <w:rPr>
+          <w:rFonts w:ascii="Times New Roman" w:hAnsi="Times New Roman" w:cs="Times New Roman"/>
+          <w:b/>
+          <w:bCs/>
+          <w:sz w:val="28"/>
+          <w:szCs w:val="28"/>
+        </w:rPr>
+        <w:t>void update_office_hour()</w:t>
+      </w:r>
+      <w:r>
+        <w:rPr>
+          <w:rFonts w:ascii="Times New Roman" w:hAnsi="Times New Roman" w:cs="Times New Roman"/>
+          <w:b/>
+          <w:bCs/>
+          <w:sz w:val="28"/>
+          <w:szCs w:val="28"/>
+        </w:rPr>
+        <w:t>”</w:t>
+      </w:r>
+      <w:r>
+        <w:rPr>
+          <w:rFonts w:ascii="Times New Roman" w:hAnsi="Times New Roman" w:cs="Times New Roman"/>
+          <w:sz w:val="28"/>
+          <w:szCs w:val="28"/>
+        </w:rPr>
+        <w:t>: Updates an existing office hour.</w:t>
+      </w:r>
+    </w:p>
+    <w:p>
+      <w:pPr>
+        <w:pStyle w:val="ListParagraph"/>
+        <w:numPr>
+          <w:ilvl w:val="0"/>
+          <w:numId w:val="11"/>
+        </w:numPr>
+        <w:spacing w:line="360" w:lineRule="auto"/>
+        <w:rPr>
+          <w:rFonts w:ascii="Times New Roman" w:hAnsi="Times New Roman" w:cs="Times New Roman"/>
+          <w:sz w:val="28"/>
+          <w:szCs w:val="28"/>
+        </w:rPr>
+      </w:pPr>
+      <w:r>
+        <w:rPr>
+          <w:rFonts w:ascii="Times New Roman" w:hAnsi="Times New Roman" w:cs="Times New Roman"/>
+          <w:b/>
+          <w:bCs/>
+          <w:sz w:val="28"/>
+          <w:szCs w:val="28"/>
+        </w:rPr>
+        <w:t>“</w:t>
+      </w:r>
+      <w:r>
+        <w:rPr>
+          <w:rFonts w:ascii="Times New Roman" w:hAnsi="Times New Roman" w:cs="Times New Roman"/>
+          <w:b/>
+          <w:bCs/>
+          <w:sz w:val="28"/>
+          <w:szCs w:val="28"/>
+        </w:rPr>
+        <w:t>void print_office_hour()</w:t>
+      </w:r>
+      <w:r>
+        <w:rPr>
+          <w:rFonts w:ascii="Times New Roman" w:hAnsi="Times New Roman" w:cs="Times New Roman"/>
+          <w:b/>
+          <w:bCs/>
+          <w:sz w:val="28"/>
+          <w:szCs w:val="28"/>
+        </w:rPr>
+        <w:t>”</w:t>
+      </w:r>
+      <w:r>
+        <w:rPr>
+          <w:rFonts w:ascii="Times New Roman" w:hAnsi="Times New Roman" w:cs="Times New Roman"/>
+          <w:sz w:val="28"/>
+          <w:szCs w:val="28"/>
+        </w:rPr>
+        <w:t>: Prints all office hours.</w:t>
+      </w:r>
+    </w:p>
+    <w:p>
+      <w:pPr>
+        <w:pStyle w:val="ListParagraph"/>
+        <w:numPr>
+          <w:ilvl w:val="0"/>
+          <w:numId w:val="11"/>
+        </w:numPr>
+        <w:spacing w:line="360" w:lineRule="auto"/>
+        <w:rPr>
+          <w:rFonts w:ascii="Times New Roman" w:hAnsi="Times New Roman" w:cs="Times New Roman"/>
+          <w:sz w:val="28"/>
+          <w:szCs w:val="28"/>
+        </w:rPr>
+      </w:pPr>
+      <w:r>
+        <w:rPr>
+          <w:rFonts w:ascii="Times New Roman" w:hAnsi="Times New Roman" w:cs="Times New Roman"/>
+          <w:b/>
+          <w:bCs/>
+          <w:sz w:val="28"/>
+          <w:szCs w:val="28"/>
+        </w:rPr>
+        <w:t>“</w:t>
+      </w:r>
+      <w:r>
+        <w:rPr>
+          <w:rFonts w:ascii="Times New Roman" w:hAnsi="Times New Roman" w:cs="Times New Roman"/>
+          <w:b/>
+          <w:bCs/>
+          <w:sz w:val="28"/>
+          <w:szCs w:val="28"/>
+        </w:rPr>
+        <w:t>int store_office_hour(int id, const char *day, const char *start, const char *end, const char *filename)</w:t>
+      </w:r>
+      <w:r>
+        <w:rPr>
+          <w:rFonts w:ascii="Times New Roman" w:hAnsi="Times New Roman" w:cs="Times New Roman"/>
+          <w:b/>
+          <w:bCs/>
+          <w:sz w:val="28"/>
+          <w:szCs w:val="28"/>
+        </w:rPr>
+        <w:t>”</w:t>
+      </w:r>
+      <w:r>
+        <w:rPr>
+          <w:rFonts w:ascii="Times New Roman" w:hAnsi="Times New Roman" w:cs="Times New Roman"/>
+          <w:sz w:val="28"/>
+          <w:szCs w:val="28"/>
+        </w:rPr>
+        <w:t>: Stores office hour details in a file.</w:t>
+      </w:r>
+    </w:p>
+    <w:p>
+      <w:pPr>
+        <w:spacing w:line="360" w:lineRule="auto"/>
+        <w:rPr>
+          <w:rFonts w:ascii="Times New Roman" w:hAnsi="Times New Roman" w:cs="Times New Roman"/>
+          <w:sz w:val="28"/>
+          <w:szCs w:val="28"/>
+        </w:rPr>
+      </w:pPr>
+    </w:p>
+    <w:p>
+      <w:pPr>
+        <w:pStyle w:val="ListParagraph"/>
+        <w:numPr>
+          <w:ilvl w:val="0"/>
+          <w:numId w:val="9"/>
+        </w:numPr>
+        <w:spacing w:line="360" w:lineRule="auto"/>
+        <w:rPr>
+          <w:rFonts w:ascii="Times New Roman" w:hAnsi="Times New Roman" w:cs="Times New Roman"/>
+          <w:b/>
+          <w:bCs/>
+          <w:sz w:val="28"/>
+          <w:szCs w:val="28"/>
+        </w:rPr>
+      </w:pPr>
+      <w:r>
+        <w:rPr>
+          <w:rFonts w:ascii="Times New Roman" w:hAnsi="Times New Roman" w:cs="Times New Roman"/>
+          <w:b/>
+          <w:bCs/>
+          <w:sz w:val="28"/>
+          <w:szCs w:val="28"/>
+        </w:rPr>
+        <w:t>“teacher.c”</w:t>
+      </w:r>
+    </w:p>
+    <w:p>
+      <w:pPr>
+        <w:spacing w:line="360" w:lineRule="auto"/>
+        <w:ind w:firstLine="360"/>
+        <w:rPr>
+          <w:rFonts w:ascii="Times New Roman" w:hAnsi="Times New Roman" w:cs="Times New Roman"/>
+          <w:sz w:val="28"/>
+          <w:szCs w:val="28"/>
+        </w:rPr>
+      </w:pPr>
+      <w:r>
+        <w:rPr>
+          <w:rFonts w:ascii="Times New Roman" w:hAnsi="Times New Roman" w:cs="Times New Roman"/>
+          <w:sz w:val="28"/>
+          <w:szCs w:val="28"/>
+        </w:rPr>
         <w:t>Implements the functions for managing office hours for the teacher.</w:t>
       </w:r>
     </w:p>
-    <w:p/>
-    <w:p>
-      <w:r>
-        <w:t>void insert_office_hour(): Inserts a new office hour.</w:t>
-      </w:r>
-    </w:p>
-    <w:p>
-      <w:r>
-        <w:t>int store_office_hour(int id, const char *day, const char *start, const char *end, const char *filename): Stores office hour details in a file.</w:t>
-      </w:r>
-    </w:p>
-    <w:p>
-      <w:r>
-        <w:t>void update_office_hour(): Updates an existing office hour.</w:t>
-      </w:r>
-    </w:p>
-    <w:p>
-      <w:r>
-        <w:t>void print_office_hour(): Prints all office hours from the file.</w:t>
-      </w:r>
-    </w:p>
-    <w:p>
-      <w:r>
+    <w:p>
+      <w:pPr>
+        <w:pStyle w:val="ListParagraph"/>
+        <w:numPr>
+          <w:ilvl w:val="0"/>
+          <w:numId w:val="11"/>
+        </w:numPr>
+        <w:spacing w:line="360" w:lineRule="auto"/>
+        <w:rPr>
+          <w:rFonts w:ascii="Times New Roman" w:hAnsi="Times New Roman" w:cs="Times New Roman"/>
+          <w:sz w:val="28"/>
+          <w:szCs w:val="28"/>
+        </w:rPr>
+      </w:pPr>
+      <w:r>
+        <w:rPr>
+          <w:rFonts w:ascii="Times New Roman" w:hAnsi="Times New Roman" w:cs="Times New Roman"/>
+          <w:b/>
+          <w:bCs/>
+          <w:sz w:val="28"/>
+          <w:szCs w:val="28"/>
+        </w:rPr>
+        <w:t>“void insert_office_hour()”</w:t>
+      </w:r>
+      <w:r>
+        <w:rPr>
+          <w:rFonts w:ascii="Times New Roman" w:hAnsi="Times New Roman" w:cs="Times New Roman"/>
+          <w:sz w:val="28"/>
+          <w:szCs w:val="28"/>
+        </w:rPr>
+        <w:t>: Inserts a new office hour.</w:t>
+      </w:r>
+    </w:p>
+    <w:p>
+      <w:pPr>
+        <w:pStyle w:val="ListParagraph"/>
+        <w:numPr>
+          <w:ilvl w:val="0"/>
+          <w:numId w:val="11"/>
+        </w:numPr>
+        <w:spacing w:line="360" w:lineRule="auto"/>
+        <w:rPr>
+          <w:rFonts w:ascii="Times New Roman" w:hAnsi="Times New Roman" w:cs="Times New Roman"/>
+          <w:sz w:val="28"/>
+          <w:szCs w:val="28"/>
+        </w:rPr>
+      </w:pPr>
+      <w:r>
+        <w:rPr>
+          <w:rFonts w:ascii="Times New Roman" w:hAnsi="Times New Roman" w:cs="Times New Roman"/>
+          <w:b/>
+          <w:bCs/>
+          <w:sz w:val="28"/>
+          <w:szCs w:val="28"/>
+        </w:rPr>
+        <w:t>“void update_office_hour()”</w:t>
+      </w:r>
+      <w:r>
+        <w:rPr>
+          <w:rFonts w:ascii="Times New Roman" w:hAnsi="Times New Roman" w:cs="Times New Roman"/>
+          <w:sz w:val="28"/>
+          <w:szCs w:val="28"/>
+        </w:rPr>
+        <w:t>: Updates an existing office hour.</w:t>
+      </w:r>
+    </w:p>
+    <w:p>
+      <w:pPr>
+        <w:pStyle w:val="ListParagraph"/>
+        <w:numPr>
+          <w:ilvl w:val="0"/>
+          <w:numId w:val="11"/>
+        </w:numPr>
+        <w:spacing w:line="360" w:lineRule="auto"/>
+        <w:rPr>
+          <w:rFonts w:ascii="Times New Roman" w:hAnsi="Times New Roman" w:cs="Times New Roman"/>
+          <w:sz w:val="28"/>
+          <w:szCs w:val="28"/>
+        </w:rPr>
+      </w:pPr>
+      <w:r>
+        <w:rPr>
+          <w:rFonts w:ascii="Times New Roman" w:hAnsi="Times New Roman" w:cs="Times New Roman"/>
+          <w:b/>
+          <w:bCs/>
+          <w:sz w:val="28"/>
+          <w:szCs w:val="28"/>
+        </w:rPr>
+        <w:t>“void print_office_hour()”</w:t>
+      </w:r>
+      <w:r>
+        <w:rPr>
+          <w:rFonts w:ascii="Times New Roman" w:hAnsi="Times New Roman" w:cs="Times New Roman"/>
+          <w:sz w:val="28"/>
+          <w:szCs w:val="28"/>
+        </w:rPr>
+        <w:t>: Prints all office hours.</w:t>
+      </w:r>
+    </w:p>
+    <w:p>
+      <w:pPr>
+        <w:pStyle w:val="ListParagraph"/>
+        <w:numPr>
+          <w:ilvl w:val="0"/>
+          <w:numId w:val="11"/>
+        </w:numPr>
+        <w:spacing w:line="360" w:lineRule="auto"/>
+        <w:rPr>
+          <w:rFonts w:ascii="Times New Roman" w:hAnsi="Times New Roman" w:cs="Times New Roman"/>
+          <w:sz w:val="28"/>
+          <w:szCs w:val="28"/>
+        </w:rPr>
+      </w:pPr>
+      <w:r>
+        <w:rPr>
+          <w:rFonts w:ascii="Times New Roman" w:hAnsi="Times New Roman" w:cs="Times New Roman"/>
+          <w:b/>
+          <w:bCs/>
+          <w:sz w:val="28"/>
+          <w:szCs w:val="28"/>
+        </w:rPr>
+        <w:t>“int store_office_hour(int id, const char *day, const char *start, const char *end, const char *filename)”</w:t>
+      </w:r>
+      <w:r>
+        <w:rPr>
+          <w:rFonts w:ascii="Times New Roman" w:hAnsi="Times New Roman" w:cs="Times New Roman"/>
+          <w:sz w:val="28"/>
+          <w:szCs w:val="28"/>
+        </w:rPr>
+        <w:t>: Stores office hour details in a file.</w:t>
+      </w:r>
+    </w:p>
+    <w:p>
+      <w:pPr>
+        <w:spacing w:line="360" w:lineRule="auto"/>
+        <w:ind w:firstLine="360"/>
+        <w:rPr>
+          <w:rFonts w:ascii="Times New Roman" w:hAnsi="Times New Roman" w:cs="Times New Roman"/>
+          <w:sz w:val="28"/>
+          <w:szCs w:val="28"/>
+        </w:rPr>
+      </w:pPr>
+    </w:p>
+    <w:p>
+      <w:pPr>
+        <w:pStyle w:val="ListParagraph"/>
+        <w:numPr>
+          <w:ilvl w:val="0"/>
+          <w:numId w:val="9"/>
+        </w:numPr>
+        <w:spacing w:line="360" w:lineRule="auto"/>
+        <w:rPr>
+          <w:rFonts w:ascii="Times New Roman" w:hAnsi="Times New Roman" w:cs="Times New Roman"/>
+          <w:b/>
+          <w:bCs/>
+          <w:sz w:val="28"/>
+          <w:szCs w:val="28"/>
+        </w:rPr>
+      </w:pPr>
+      <w:r>
+        <w:rPr>
+          <w:rFonts w:ascii="Times New Roman" w:hAnsi="Times New Roman" w:cs="Times New Roman"/>
+          <w:b/>
+          <w:bCs/>
+          <w:sz w:val="28"/>
+          <w:szCs w:val="28"/>
+        </w:rPr>
+        <w:t>“student.h”</w:t>
+      </w:r>
+    </w:p>
+    <w:p>
+      <w:pPr>
+        <w:spacing w:line="360" w:lineRule="auto"/>
+        <w:ind w:firstLine="360"/>
+        <w:rPr>
+          <w:rFonts w:ascii="Times New Roman" w:hAnsi="Times New Roman" w:cs="Times New Roman"/>
+          <w:sz w:val="28"/>
+          <w:szCs w:val="28"/>
+        </w:rPr>
+      </w:pPr>
+      <w:r>
+        <w:rPr>
+          <w:rFonts w:ascii="Times New Roman" w:hAnsi="Times New Roman" w:cs="Times New Roman"/>
+          <w:sz w:val="28"/>
+          <w:szCs w:val="28"/>
+        </w:rPr>
+        <w:t>Contains the prototypes for the functions related to the student user.</w:t>
+      </w:r>
+    </w:p>
+    <w:p>
+      <w:pPr>
+        <w:pStyle w:val="ListParagraph"/>
+        <w:numPr>
+          <w:ilvl w:val="0"/>
+          <w:numId w:val="12"/>
+        </w:numPr>
+        <w:spacing w:line="360" w:lineRule="auto"/>
+        <w:rPr>
+          <w:rFonts w:ascii="Times New Roman" w:hAnsi="Times New Roman" w:cs="Times New Roman"/>
+          <w:sz w:val="28"/>
+          <w:szCs w:val="28"/>
+        </w:rPr>
+      </w:pPr>
+      <w:r>
+        <w:rPr>
+          <w:rFonts w:ascii="Times New Roman" w:hAnsi="Times New Roman" w:cs="Times New Roman"/>
+          <w:b/>
+          <w:bCs/>
+          <w:sz w:val="28"/>
+          <w:szCs w:val="28"/>
+        </w:rPr>
+        <w:t>“</w:t>
+      </w:r>
+      <w:r>
+        <w:rPr>
+          <w:rFonts w:ascii="Times New Roman" w:hAnsi="Times New Roman" w:cs="Times New Roman"/>
+          <w:b/>
+          <w:bCs/>
+          <w:sz w:val="28"/>
+          <w:szCs w:val="28"/>
+        </w:rPr>
+        <w:t>void create_appointment()</w:t>
+      </w:r>
+      <w:r>
+        <w:rPr>
+          <w:rFonts w:ascii="Times New Roman" w:hAnsi="Times New Roman" w:cs="Times New Roman"/>
+          <w:b/>
+          <w:bCs/>
+          <w:sz w:val="28"/>
+          <w:szCs w:val="28"/>
+        </w:rPr>
+        <w:t>”</w:t>
+      </w:r>
+      <w:r>
+        <w:rPr>
+          <w:rFonts w:ascii="Times New Roman" w:hAnsi="Times New Roman" w:cs="Times New Roman"/>
+          <w:sz w:val="28"/>
+          <w:szCs w:val="28"/>
+        </w:rPr>
+        <w:t>: Creates an appointment.</w:t>
+      </w:r>
+    </w:p>
+    <w:p>
+      <w:pPr>
+        <w:spacing w:line="360" w:lineRule="auto"/>
+        <w:rPr>
+          <w:rFonts w:ascii="Times New Roman" w:hAnsi="Times New Roman" w:cs="Times New Roman"/>
+          <w:sz w:val="28"/>
+          <w:szCs w:val="28"/>
+        </w:rPr>
+      </w:pPr>
+    </w:p>
+    <w:p>
+      <w:pPr>
+        <w:spacing w:line="360" w:lineRule="auto"/>
+        <w:rPr>
+          <w:rFonts w:ascii="Times New Roman" w:hAnsi="Times New Roman" w:cs="Times New Roman"/>
+          <w:sz w:val="28"/>
+          <w:szCs w:val="28"/>
+        </w:rPr>
+      </w:pPr>
+    </w:p>
+    <w:p>
+      <w:pPr>
+        <w:spacing w:line="360" w:lineRule="auto"/>
+        <w:rPr>
+          <w:rFonts w:ascii="Times New Roman" w:hAnsi="Times New Roman" w:cs="Times New Roman"/>
+          <w:sz w:val="28"/>
+          <w:szCs w:val="28"/>
+        </w:rPr>
+      </w:pPr>
+    </w:p>
+    <w:p>
+      <w:pPr>
+        <w:pStyle w:val="ListParagraph"/>
+        <w:numPr>
+          <w:ilvl w:val="0"/>
+          <w:numId w:val="9"/>
+        </w:numPr>
+        <w:spacing w:line="360" w:lineRule="auto"/>
+        <w:rPr>
+          <w:rFonts w:ascii="Times New Roman" w:hAnsi="Times New Roman" w:cs="Times New Roman"/>
+          <w:b/>
+          <w:bCs/>
+          <w:sz w:val="28"/>
+          <w:szCs w:val="28"/>
+        </w:rPr>
+      </w:pPr>
+      <w:r>
+        <w:rPr>
+          <w:rFonts w:ascii="Times New Roman" w:hAnsi="Times New Roman" w:cs="Times New Roman"/>
+          <w:b/>
+          <w:bCs/>
+          <w:sz w:val="28"/>
+          <w:szCs w:val="28"/>
+        </w:rPr>
         <w:lastRenderedPageBreak/>
-        <w:t>student.h</w:t>
-      </w:r>
-    </w:p>
-    <w:p>
-      <w:r>
-        <w:t>Contains the prototypes for the functions related to the student user.</w:t>
-      </w:r>
-    </w:p>
-    <w:p/>
-    <w:p>
-      <w:r>
-        <w:t>void create_appointment(): Creates an appointment.</w:t>
-      </w:r>
-    </w:p>
-    <w:p>
-      <w:r>
-        <w:t>student.c</w:t>
-      </w:r>
-    </w:p>
-    <w:p>
-      <w:r>
+        <w:t>“student.c”</w:t>
+      </w:r>
+    </w:p>
+    <w:p>
+      <w:pPr>
+        <w:spacing w:line="360" w:lineRule="auto"/>
+        <w:ind w:firstLine="360"/>
+        <w:rPr>
+          <w:rFonts w:ascii="Times New Roman" w:hAnsi="Times New Roman" w:cs="Times New Roman"/>
+          <w:sz w:val="28"/>
+          <w:szCs w:val="28"/>
+        </w:rPr>
+      </w:pPr>
+      <w:r>
+        <w:rPr>
+          <w:rFonts w:ascii="Times New Roman" w:hAnsi="Times New Roman" w:cs="Times New Roman"/>
+          <w:sz w:val="28"/>
+          <w:szCs w:val="28"/>
+        </w:rPr>
         <w:t>Implements the functions for creating appointments for the student.</w:t>
       </w:r>
     </w:p>
-    <w:p/>
-    <w:p>
-      <w:r>
-        <w:t>void create_appointment(): Creates an appointment.</w:t>
-      </w:r>
-    </w:p>
-    <w:p>
-      <w:r>
-        <w:t>appointment.c</w:t>
-      </w:r>
-    </w:p>
-    <w:p>
-      <w:r>
+    <w:p>
+      <w:pPr>
+        <w:pStyle w:val="ListParagraph"/>
+        <w:numPr>
+          <w:ilvl w:val="0"/>
+          <w:numId w:val="12"/>
+        </w:numPr>
+        <w:spacing w:line="360" w:lineRule="auto"/>
+        <w:rPr>
+          <w:rFonts w:ascii="Times New Roman" w:hAnsi="Times New Roman" w:cs="Times New Roman"/>
+          <w:sz w:val="28"/>
+          <w:szCs w:val="28"/>
+        </w:rPr>
+      </w:pPr>
+      <w:r>
+        <w:rPr>
+          <w:rFonts w:ascii="Times New Roman" w:hAnsi="Times New Roman" w:cs="Times New Roman"/>
+          <w:b/>
+          <w:bCs/>
+          <w:sz w:val="28"/>
+          <w:szCs w:val="28"/>
+        </w:rPr>
+        <w:t>“void create_appointment()”</w:t>
+      </w:r>
+      <w:r>
+        <w:rPr>
+          <w:rFonts w:ascii="Times New Roman" w:hAnsi="Times New Roman" w:cs="Times New Roman"/>
+          <w:sz w:val="28"/>
+          <w:szCs w:val="28"/>
+        </w:rPr>
+        <w:t>: Creates an appointment.</w:t>
+      </w:r>
+    </w:p>
+    <w:p>
+      <w:pPr>
+        <w:pStyle w:val="ListParagraph"/>
+        <w:spacing w:line="360" w:lineRule="auto"/>
+        <w:ind w:left="1080"/>
+        <w:rPr>
+          <w:rFonts w:ascii="Times New Roman" w:hAnsi="Times New Roman" w:cs="Times New Roman"/>
+          <w:sz w:val="28"/>
+          <w:szCs w:val="28"/>
+        </w:rPr>
+      </w:pPr>
+    </w:p>
+    <w:p>
+      <w:pPr>
+        <w:pStyle w:val="ListParagraph"/>
+        <w:numPr>
+          <w:ilvl w:val="0"/>
+          <w:numId w:val="9"/>
+        </w:numPr>
+        <w:spacing w:line="360" w:lineRule="auto"/>
+        <w:rPr>
+          <w:rFonts w:ascii="Times New Roman" w:hAnsi="Times New Roman" w:cs="Times New Roman"/>
+          <w:b/>
+          <w:bCs/>
+          <w:sz w:val="28"/>
+          <w:szCs w:val="28"/>
+        </w:rPr>
+      </w:pPr>
+      <w:r>
+        <w:rPr>
+          <w:rFonts w:ascii="Times New Roman" w:hAnsi="Times New Roman" w:cs="Times New Roman"/>
+          <w:b/>
+          <w:bCs/>
+          <w:sz w:val="28"/>
+          <w:szCs w:val="28"/>
+        </w:rPr>
+        <w:t>“appointment.c”</w:t>
+      </w:r>
+    </w:p>
+    <w:p>
+      <w:pPr>
+        <w:spacing w:line="360" w:lineRule="auto"/>
+        <w:ind w:firstLine="360"/>
+        <w:rPr>
+          <w:rFonts w:ascii="Times New Roman" w:hAnsi="Times New Roman" w:cs="Times New Roman"/>
+          <w:sz w:val="28"/>
+          <w:szCs w:val="28"/>
+        </w:rPr>
+      </w:pPr>
+      <w:r>
+        <w:rPr>
+          <w:rFonts w:ascii="Times New Roman" w:hAnsi="Times New Roman" w:cs="Times New Roman"/>
+          <w:sz w:val="28"/>
+          <w:szCs w:val="28"/>
+        </w:rPr>
         <w:t>The main function coordinates the actions based on user input.</w:t>
       </w:r>
     </w:p>
-    <w:p/>
-    <w:p>
-      <w:r>
-        <w:t>int main(): The main function that prompts the user to choose between teacher and student and performs the corresponding actions.</w:t>
-      </w:r>
+    <w:p>
+      <w:pPr>
+        <w:pStyle w:val="ListParagraph"/>
+        <w:numPr>
+          <w:ilvl w:val="0"/>
+          <w:numId w:val="12"/>
+        </w:numPr>
+        <w:spacing w:line="360" w:lineRule="auto"/>
+        <w:rPr>
+          <w:rFonts w:ascii="Times New Roman" w:hAnsi="Times New Roman" w:cs="Times New Roman"/>
+          <w:sz w:val="28"/>
+          <w:szCs w:val="28"/>
+        </w:rPr>
+      </w:pPr>
+      <w:r>
+        <w:rPr>
+          <w:rFonts w:ascii="Times New Roman" w:hAnsi="Times New Roman" w:cs="Times New Roman"/>
+          <w:b/>
+          <w:bCs/>
+          <w:sz w:val="28"/>
+          <w:szCs w:val="28"/>
+        </w:rPr>
+        <w:t>“</w:t>
+      </w:r>
+      <w:r>
+        <w:rPr>
+          <w:rFonts w:ascii="Times New Roman" w:hAnsi="Times New Roman" w:cs="Times New Roman"/>
+          <w:b/>
+          <w:bCs/>
+          <w:sz w:val="28"/>
+          <w:szCs w:val="28"/>
+        </w:rPr>
+        <w:t>int main()</w:t>
+      </w:r>
+      <w:r>
+        <w:rPr>
+          <w:rFonts w:ascii="Times New Roman" w:hAnsi="Times New Roman" w:cs="Times New Roman"/>
+          <w:b/>
+          <w:bCs/>
+          <w:sz w:val="28"/>
+          <w:szCs w:val="28"/>
+        </w:rPr>
+        <w:t>”</w:t>
+      </w:r>
+      <w:r>
+        <w:rPr>
+          <w:rFonts w:ascii="Times New Roman" w:hAnsi="Times New Roman" w:cs="Times New Roman"/>
+          <w:sz w:val="28"/>
+          <w:szCs w:val="28"/>
+        </w:rPr>
+        <w:t>: The main function that prompts the user to choose between teacher and student and performs the corresponding actions.</w:t>
+      </w:r>
+    </w:p>
+    <w:p>
+      <w:pPr>
+        <w:spacing w:line="360" w:lineRule="auto"/>
+        <w:rPr>
+          <w:rFonts w:ascii="Times New Roman" w:hAnsi="Times New Roman" w:cs="Times New Roman"/>
+          <w:sz w:val="28"/>
+          <w:szCs w:val="28"/>
+        </w:rPr>
+      </w:pPr>
+    </w:p>
+    <w:p>
+      <w:pPr>
+        <w:spacing w:line="360" w:lineRule="auto"/>
+        <w:rPr>
+          <w:rFonts w:ascii="Times New Roman" w:hAnsi="Times New Roman" w:cs="Times New Roman"/>
+          <w:sz w:val="28"/>
+          <w:szCs w:val="28"/>
+        </w:rPr>
+      </w:pPr>
+    </w:p>
+    <w:p>
+      <w:pPr>
+        <w:spacing w:line="360" w:lineRule="auto"/>
+        <w:ind w:left="360"/>
+        <w:rPr>
+          <w:rFonts w:ascii="Times New Roman" w:hAnsi="Times New Roman" w:cs="Times New Roman"/>
+          <w:b/>
+          <w:bCs/>
+          <w:sz w:val="28"/>
+          <w:szCs w:val="28"/>
+        </w:rPr>
+      </w:pPr>
+    </w:p>
+    <w:p>
+      <w:pPr>
+        <w:spacing w:line="360" w:lineRule="auto"/>
+        <w:jc w:val="center"/>
+        <w:rPr>
+          <w:rFonts w:ascii="Times New Roman" w:hAnsi="Times New Roman" w:cs="Times New Roman"/>
+          <w:b/>
+          <w:bCs/>
+          <w:sz w:val="28"/>
+          <w:szCs w:val="28"/>
+        </w:rPr>
+      </w:pPr>
     </w:p>
     <w:sectPr>
       <w:pgSz w:w="11906" w:h="16838"/>
@@ -194,6 +1494,95 @@
 <file path=word/numbering.xml><?xml version="1.0" encoding="utf-8"?>
 <w:numbering xmlns:wpc="http://schemas.microsoft.com/office/word/2010/wordprocessingCanvas" xmlns:cx="http://schemas.microsoft.com/office/drawing/2014/chartex" xmlns:cx1="http://schemas.microsoft.com/office/drawing/2015/9/8/chartex" xmlns:cx2="http://schemas.microsoft.com/office/drawing/2015/10/21/chartex" xmlns:cx3="http://schemas.microsoft.com/office/drawing/2016/5/9/chartex" xmlns:cx4="http://schemas.microsoft.com/office/drawing/2016/5/10/chartex" xmlns:cx5="http://schemas.microsoft.com/office/drawing/2016/5/11/chartex" xmlns:cx6="http://schemas.microsoft.com/office/drawing/2016/5/12/chartex" xmlns:cx7="http://schemas.microsoft.com/office/drawing/2016/5/13/chartex" xmlns:cx8="http://schemas.microsoft.com/office/drawing/2016/5/14/chartex" xmlns:mc="http://schemas.openxmlformats.org/markup-compatibility/2006" xmlns:aink="http://schemas.microsoft.com/office/drawing/2016/ink" xmlns:am3d="http://schemas.microsoft.com/office/drawing/2017/model3d" xmlns:o="urn:schemas-microsoft-com:office:office" xmlns:oel="http://schemas.microsoft.com/office/2019/extlst" xmlns:r="http://schemas.openxmlformats.org/officeDocument/2006/relationships" xmlns:m="http://schemas.openxmlformats.org/officeDocument/2006/math" xmlns:v="urn:schemas-microsoft-com:vml" xmlns:wp14="http://schemas.microsoft.com/office/word/2010/wordprocessingDrawing" xmlns:wp="http://schemas.openxmlformats.org/drawingml/2006/wordprocessingDrawing" xmlns:w10="urn:schemas-microsoft-com:office:word" xmlns:w="http://schemas.openxmlformats.org/wordprocessingml/2006/main" xmlns:w14="http://schemas.microsoft.com/office/word/2010/wordml" xmlns:w15="http://schemas.microsoft.com/office/word/2012/wordml" xmlns:w16cex="http://schemas.microsoft.com/office/word/2018/wordml/cex" xmlns:w16cid="http://schemas.microsoft.com/office/word/2016/wordml/cid" xmlns:w16="http://schemas.microsoft.com/office/word/2018/wordml" xmlns:w16sdtdh="http://schemas.microsoft.com/office/word/2020/wordml/sdtdatahash" xmlns:w16se="http://schemas.microsoft.com/office/word/2015/wordml/symex" xmlns:wpg="http://schemas.microsoft.com/office/word/2010/wordprocessingGroup" xmlns:wpi="http://schemas.microsoft.com/office/word/2010/wordprocessingInk" xmlns:wne="http://schemas.microsoft.com/office/word/2006/wordml" xmlns:wps="http://schemas.microsoft.com/office/word/2010/wordprocessingShape" mc:Ignorable="w14 w15 w16se w16cid w16 w16cex w16sdtdh wp14">
   <w:abstractNum w:abstractNumId="0" w15:restartNumberingAfterBreak="0">
+    <w:nsid w:val="0880413B"/>
+    <w:multiLevelType w:val="hybridMultilevel"/>
+    <w:tmpl w:val="E9E6A77C"/>
+    <w:lvl w:ilvl="0" w:tplc="73F8585A">
+      <w:start w:val="1"/>
+      <w:numFmt w:val="decimal"/>
+      <w:lvlText w:val="%1-"/>
+      <w:lvlJc w:val="left"/>
+      <w:pPr>
+        <w:ind w:left="720" w:hanging="360"/>
+      </w:pPr>
+      <w:rPr>
+        <w:rFonts w:hint="default"/>
+      </w:rPr>
+    </w:lvl>
+    <w:lvl w:ilvl="1" w:tplc="041F0019" w:tentative="1">
+      <w:start w:val="1"/>
+      <w:numFmt w:val="lowerLetter"/>
+      <w:lvlText w:val="%2."/>
+      <w:lvlJc w:val="left"/>
+      <w:pPr>
+        <w:ind w:left="1440" w:hanging="360"/>
+      </w:pPr>
+    </w:lvl>
+    <w:lvl w:ilvl="2" w:tplc="041F001B" w:tentative="1">
+      <w:start w:val="1"/>
+      <w:numFmt w:val="lowerRoman"/>
+      <w:lvlText w:val="%3."/>
+      <w:lvlJc w:val="right"/>
+      <w:pPr>
+        <w:ind w:left="2160" w:hanging="180"/>
+      </w:pPr>
+    </w:lvl>
+    <w:lvl w:ilvl="3" w:tplc="041F000F" w:tentative="1">
+      <w:start w:val="1"/>
+      <w:numFmt w:val="decimal"/>
+      <w:lvlText w:val="%4."/>
+      <w:lvlJc w:val="left"/>
+      <w:pPr>
+        <w:ind w:left="2880" w:hanging="360"/>
+      </w:pPr>
+    </w:lvl>
+    <w:lvl w:ilvl="4" w:tplc="041F0019" w:tentative="1">
+      <w:start w:val="1"/>
+      <w:numFmt w:val="lowerLetter"/>
+      <w:lvlText w:val="%5."/>
+      <w:lvlJc w:val="left"/>
+      <w:pPr>
+        <w:ind w:left="3600" w:hanging="360"/>
+      </w:pPr>
+    </w:lvl>
+    <w:lvl w:ilvl="5" w:tplc="041F001B" w:tentative="1">
+      <w:start w:val="1"/>
+      <w:numFmt w:val="lowerRoman"/>
+      <w:lvlText w:val="%6."/>
+      <w:lvlJc w:val="right"/>
+      <w:pPr>
+        <w:ind w:left="4320" w:hanging="180"/>
+      </w:pPr>
+    </w:lvl>
+    <w:lvl w:ilvl="6" w:tplc="041F000F" w:tentative="1">
+      <w:start w:val="1"/>
+      <w:numFmt w:val="decimal"/>
+      <w:lvlText w:val="%7."/>
+      <w:lvlJc w:val="left"/>
+      <w:pPr>
+        <w:ind w:left="5040" w:hanging="360"/>
+      </w:pPr>
+    </w:lvl>
+    <w:lvl w:ilvl="7" w:tplc="041F0019" w:tentative="1">
+      <w:start w:val="1"/>
+      <w:numFmt w:val="lowerLetter"/>
+      <w:lvlText w:val="%8."/>
+      <w:lvlJc w:val="left"/>
+      <w:pPr>
+        <w:ind w:left="5760" w:hanging="360"/>
+      </w:pPr>
+    </w:lvl>
+    <w:lvl w:ilvl="8" w:tplc="041F001B" w:tentative="1">
+      <w:start w:val="1"/>
+      <w:numFmt w:val="lowerRoman"/>
+      <w:lvlText w:val="%9."/>
+      <w:lvlJc w:val="right"/>
+      <w:pPr>
+        <w:ind w:left="6480" w:hanging="180"/>
+      </w:pPr>
+    </w:lvl>
+  </w:abstractNum>
+  <w:abstractNum w:abstractNumId="1" w15:restartNumberingAfterBreak="0">
     <w:nsid w:val="0A522EF1"/>
     <w:multiLevelType w:val="multilevel"/>
     <w:tmpl w:val="39BC315C"/>
@@ -338,7 +1727,7 @@
       </w:rPr>
     </w:lvl>
   </w:abstractNum>
-  <w:abstractNum w:abstractNumId="1" w15:restartNumberingAfterBreak="0">
+  <w:abstractNum w:abstractNumId="2" w15:restartNumberingAfterBreak="0">
     <w:nsid w:val="165617F3"/>
     <w:multiLevelType w:val="multilevel"/>
     <w:tmpl w:val="0292E11C"/>
@@ -483,7 +1872,7 @@
       </w:rPr>
     </w:lvl>
   </w:abstractNum>
-  <w:abstractNum w:abstractNumId="2" w15:restartNumberingAfterBreak="0">
+  <w:abstractNum w:abstractNumId="3" w15:restartNumberingAfterBreak="0">
     <w:nsid w:val="1725234C"/>
     <w:multiLevelType w:val="multilevel"/>
     <w:tmpl w:val="8C76326A"/>
@@ -628,7 +2017,7 @@
       </w:rPr>
     </w:lvl>
   </w:abstractNum>
-  <w:abstractNum w:abstractNumId="3" w15:restartNumberingAfterBreak="0">
+  <w:abstractNum w:abstractNumId="4" w15:restartNumberingAfterBreak="0">
     <w:nsid w:val="1EDC0D82"/>
     <w:multiLevelType w:val="multilevel"/>
     <w:tmpl w:val="A94C3D24"/>
@@ -773,7 +2162,7 @@
       </w:rPr>
     </w:lvl>
   </w:abstractNum>
-  <w:abstractNum w:abstractNumId="4" w15:restartNumberingAfterBreak="0">
+  <w:abstractNum w:abstractNumId="5" w15:restartNumberingAfterBreak="0">
     <w:nsid w:val="39331500"/>
     <w:multiLevelType w:val="multilevel"/>
     <w:tmpl w:val="8A64A626"/>
@@ -918,7 +2307,120 @@
       </w:rPr>
     </w:lvl>
   </w:abstractNum>
-  <w:abstractNum w:abstractNumId="5" w15:restartNumberingAfterBreak="0">
+  <w:abstractNum w:abstractNumId="6" w15:restartNumberingAfterBreak="0">
+    <w:nsid w:val="46CC3972"/>
+    <w:multiLevelType w:val="hybridMultilevel"/>
+    <w:tmpl w:val="16D65A10"/>
+    <w:lvl w:ilvl="0" w:tplc="041F0001">
+      <w:start w:val="1"/>
+      <w:numFmt w:val="bullet"/>
+      <w:lvlText w:val=""/>
+      <w:lvlJc w:val="left"/>
+      <w:pPr>
+        <w:ind w:left="1080" w:hanging="360"/>
+      </w:pPr>
+      <w:rPr>
+        <w:rFonts w:ascii="Symbol" w:hAnsi="Symbol" w:hint="default"/>
+      </w:rPr>
+    </w:lvl>
+    <w:lvl w:ilvl="1" w:tplc="041F0003" w:tentative="1">
+      <w:start w:val="1"/>
+      <w:numFmt w:val="bullet"/>
+      <w:lvlText w:val="o"/>
+      <w:lvlJc w:val="left"/>
+      <w:pPr>
+        <w:ind w:left="1800" w:hanging="360"/>
+      </w:pPr>
+      <w:rPr>
+        <w:rFonts w:ascii="Courier New" w:hAnsi="Courier New" w:cs="Courier New" w:hint="default"/>
+      </w:rPr>
+    </w:lvl>
+    <w:lvl w:ilvl="2" w:tplc="041F0005" w:tentative="1">
+      <w:start w:val="1"/>
+      <w:numFmt w:val="bullet"/>
+      <w:lvlText w:val=""/>
+      <w:lvlJc w:val="left"/>
+      <w:pPr>
+        <w:ind w:left="2520" w:hanging="360"/>
+      </w:pPr>
+      <w:rPr>
+        <w:rFonts w:ascii="Wingdings" w:hAnsi="Wingdings" w:hint="default"/>
+      </w:rPr>
+    </w:lvl>
+    <w:lvl w:ilvl="3" w:tplc="041F0001" w:tentative="1">
+      <w:start w:val="1"/>
+      <w:numFmt w:val="bullet"/>
+      <w:lvlText w:val=""/>
+      <w:lvlJc w:val="left"/>
+      <w:pPr>
+        <w:ind w:left="3240" w:hanging="360"/>
+      </w:pPr>
+      <w:rPr>
+        <w:rFonts w:ascii="Symbol" w:hAnsi="Symbol" w:hint="default"/>
+      </w:rPr>
+    </w:lvl>
+    <w:lvl w:ilvl="4" w:tplc="041F0003" w:tentative="1">
+      <w:start w:val="1"/>
+      <w:numFmt w:val="bullet"/>
+      <w:lvlText w:val="o"/>
+      <w:lvlJc w:val="left"/>
+      <w:pPr>
+        <w:ind w:left="3960" w:hanging="360"/>
+      </w:pPr>
+      <w:rPr>
+        <w:rFonts w:ascii="Courier New" w:hAnsi="Courier New" w:cs="Courier New" w:hint="default"/>
+      </w:rPr>
+    </w:lvl>
+    <w:lvl w:ilvl="5" w:tplc="041F0005" w:tentative="1">
+      <w:start w:val="1"/>
+      <w:numFmt w:val="bullet"/>
+      <w:lvlText w:val=""/>
+      <w:lvlJc w:val="left"/>
+      <w:pPr>
+        <w:ind w:left="4680" w:hanging="360"/>
+      </w:pPr>
+      <w:rPr>
+        <w:rFonts w:ascii="Wingdings" w:hAnsi="Wingdings" w:hint="default"/>
+      </w:rPr>
+    </w:lvl>
+    <w:lvl w:ilvl="6" w:tplc="041F0001" w:tentative="1">
+      <w:start w:val="1"/>
+      <w:numFmt w:val="bullet"/>
+      <w:lvlText w:val=""/>
+      <w:lvlJc w:val="left"/>
+      <w:pPr>
+        <w:ind w:left="5400" w:hanging="360"/>
+      </w:pPr>
+      <w:rPr>
+        <w:rFonts w:ascii="Symbol" w:hAnsi="Symbol" w:hint="default"/>
+      </w:rPr>
+    </w:lvl>
+    <w:lvl w:ilvl="7" w:tplc="041F0003" w:tentative="1">
+      <w:start w:val="1"/>
+      <w:numFmt w:val="bullet"/>
+      <w:lvlText w:val="o"/>
+      <w:lvlJc w:val="left"/>
+      <w:pPr>
+        <w:ind w:left="6120" w:hanging="360"/>
+      </w:pPr>
+      <w:rPr>
+        <w:rFonts w:ascii="Courier New" w:hAnsi="Courier New" w:cs="Courier New" w:hint="default"/>
+      </w:rPr>
+    </w:lvl>
+    <w:lvl w:ilvl="8" w:tplc="041F0005" w:tentative="1">
+      <w:start w:val="1"/>
+      <w:numFmt w:val="bullet"/>
+      <w:lvlText w:val=""/>
+      <w:lvlJc w:val="left"/>
+      <w:pPr>
+        <w:ind w:left="6840" w:hanging="360"/>
+      </w:pPr>
+      <w:rPr>
+        <w:rFonts w:ascii="Wingdings" w:hAnsi="Wingdings" w:hint="default"/>
+      </w:rPr>
+    </w:lvl>
+  </w:abstractNum>
+  <w:abstractNum w:abstractNumId="7" w15:restartNumberingAfterBreak="0">
     <w:nsid w:val="5D9B3D68"/>
     <w:multiLevelType w:val="multilevel"/>
     <w:tmpl w:val="168439AE"/>
@@ -1063,7 +2565,120 @@
       </w:rPr>
     </w:lvl>
   </w:abstractNum>
-  <w:abstractNum w:abstractNumId="6" w15:restartNumberingAfterBreak="0">
+  <w:abstractNum w:abstractNumId="8" w15:restartNumberingAfterBreak="0">
+    <w:nsid w:val="620111AE"/>
+    <w:multiLevelType w:val="hybridMultilevel"/>
+    <w:tmpl w:val="D7B85B44"/>
+    <w:lvl w:ilvl="0" w:tplc="041F0001">
+      <w:start w:val="1"/>
+      <w:numFmt w:val="bullet"/>
+      <w:lvlText w:val=""/>
+      <w:lvlJc w:val="left"/>
+      <w:pPr>
+        <w:ind w:left="1080" w:hanging="360"/>
+      </w:pPr>
+      <w:rPr>
+        <w:rFonts w:ascii="Symbol" w:hAnsi="Symbol" w:hint="default"/>
+      </w:rPr>
+    </w:lvl>
+    <w:lvl w:ilvl="1" w:tplc="041F0003" w:tentative="1">
+      <w:start w:val="1"/>
+      <w:numFmt w:val="bullet"/>
+      <w:lvlText w:val="o"/>
+      <w:lvlJc w:val="left"/>
+      <w:pPr>
+        <w:ind w:left="1800" w:hanging="360"/>
+      </w:pPr>
+      <w:rPr>
+        <w:rFonts w:ascii="Courier New" w:hAnsi="Courier New" w:cs="Courier New" w:hint="default"/>
+      </w:rPr>
+    </w:lvl>
+    <w:lvl w:ilvl="2" w:tplc="041F0005" w:tentative="1">
+      <w:start w:val="1"/>
+      <w:numFmt w:val="bullet"/>
+      <w:lvlText w:val=""/>
+      <w:lvlJc w:val="left"/>
+      <w:pPr>
+        <w:ind w:left="2520" w:hanging="360"/>
+      </w:pPr>
+      <w:rPr>
+        <w:rFonts w:ascii="Wingdings" w:hAnsi="Wingdings" w:hint="default"/>
+      </w:rPr>
+    </w:lvl>
+    <w:lvl w:ilvl="3" w:tplc="041F0001" w:tentative="1">
+      <w:start w:val="1"/>
+      <w:numFmt w:val="bullet"/>
+      <w:lvlText w:val=""/>
+      <w:lvlJc w:val="left"/>
+      <w:pPr>
+        <w:ind w:left="3240" w:hanging="360"/>
+      </w:pPr>
+      <w:rPr>
+        <w:rFonts w:ascii="Symbol" w:hAnsi="Symbol" w:hint="default"/>
+      </w:rPr>
+    </w:lvl>
+    <w:lvl w:ilvl="4" w:tplc="041F0003" w:tentative="1">
+      <w:start w:val="1"/>
+      <w:numFmt w:val="bullet"/>
+      <w:lvlText w:val="o"/>
+      <w:lvlJc w:val="left"/>
+      <w:pPr>
+        <w:ind w:left="3960" w:hanging="360"/>
+      </w:pPr>
+      <w:rPr>
+        <w:rFonts w:ascii="Courier New" w:hAnsi="Courier New" w:cs="Courier New" w:hint="default"/>
+      </w:rPr>
+    </w:lvl>
+    <w:lvl w:ilvl="5" w:tplc="041F0005" w:tentative="1">
+      <w:start w:val="1"/>
+      <w:numFmt w:val="bullet"/>
+      <w:lvlText w:val=""/>
+      <w:lvlJc w:val="left"/>
+      <w:pPr>
+        <w:ind w:left="4680" w:hanging="360"/>
+      </w:pPr>
+      <w:rPr>
+        <w:rFonts w:ascii="Wingdings" w:hAnsi="Wingdings" w:hint="default"/>
+      </w:rPr>
+    </w:lvl>
+    <w:lvl w:ilvl="6" w:tplc="041F0001" w:tentative="1">
+      <w:start w:val="1"/>
+      <w:numFmt w:val="bullet"/>
+      <w:lvlText w:val=""/>
+      <w:lvlJc w:val="left"/>
+      <w:pPr>
+        <w:ind w:left="5400" w:hanging="360"/>
+      </w:pPr>
+      <w:rPr>
+        <w:rFonts w:ascii="Symbol" w:hAnsi="Symbol" w:hint="default"/>
+      </w:rPr>
+    </w:lvl>
+    <w:lvl w:ilvl="7" w:tplc="041F0003" w:tentative="1">
+      <w:start w:val="1"/>
+      <w:numFmt w:val="bullet"/>
+      <w:lvlText w:val="o"/>
+      <w:lvlJc w:val="left"/>
+      <w:pPr>
+        <w:ind w:left="6120" w:hanging="360"/>
+      </w:pPr>
+      <w:rPr>
+        <w:rFonts w:ascii="Courier New" w:hAnsi="Courier New" w:cs="Courier New" w:hint="default"/>
+      </w:rPr>
+    </w:lvl>
+    <w:lvl w:ilvl="8" w:tplc="041F0005" w:tentative="1">
+      <w:start w:val="1"/>
+      <w:numFmt w:val="bullet"/>
+      <w:lvlText w:val=""/>
+      <w:lvlJc w:val="left"/>
+      <w:pPr>
+        <w:ind w:left="6840" w:hanging="360"/>
+      </w:pPr>
+      <w:rPr>
+        <w:rFonts w:ascii="Wingdings" w:hAnsi="Wingdings" w:hint="default"/>
+      </w:rPr>
+    </w:lvl>
+  </w:abstractNum>
+  <w:abstractNum w:abstractNumId="9" w15:restartNumberingAfterBreak="0">
     <w:nsid w:val="624C384E"/>
     <w:multiLevelType w:val="multilevel"/>
     <w:tmpl w:val="7E260A46"/>
@@ -1208,7 +2823,120 @@
       </w:rPr>
     </w:lvl>
   </w:abstractNum>
-  <w:abstractNum w:abstractNumId="7" w15:restartNumberingAfterBreak="0">
+  <w:abstractNum w:abstractNumId="10" w15:restartNumberingAfterBreak="0">
+    <w:nsid w:val="62F93E76"/>
+    <w:multiLevelType w:val="hybridMultilevel"/>
+    <w:tmpl w:val="A8900F1E"/>
+    <w:lvl w:ilvl="0" w:tplc="041F0001">
+      <w:start w:val="1"/>
+      <w:numFmt w:val="bullet"/>
+      <w:lvlText w:val=""/>
+      <w:lvlJc w:val="left"/>
+      <w:pPr>
+        <w:ind w:left="1080" w:hanging="360"/>
+      </w:pPr>
+      <w:rPr>
+        <w:rFonts w:ascii="Symbol" w:hAnsi="Symbol" w:hint="default"/>
+      </w:rPr>
+    </w:lvl>
+    <w:lvl w:ilvl="1" w:tplc="041F0003" w:tentative="1">
+      <w:start w:val="1"/>
+      <w:numFmt w:val="bullet"/>
+      <w:lvlText w:val="o"/>
+      <w:lvlJc w:val="left"/>
+      <w:pPr>
+        <w:ind w:left="1800" w:hanging="360"/>
+      </w:pPr>
+      <w:rPr>
+        <w:rFonts w:ascii="Courier New" w:hAnsi="Courier New" w:cs="Courier New" w:hint="default"/>
+      </w:rPr>
+    </w:lvl>
+    <w:lvl w:ilvl="2" w:tplc="041F0005" w:tentative="1">
+      <w:start w:val="1"/>
+      <w:numFmt w:val="bullet"/>
+      <w:lvlText w:val=""/>
+      <w:lvlJc w:val="left"/>
+      <w:pPr>
+        <w:ind w:left="2520" w:hanging="360"/>
+      </w:pPr>
+      <w:rPr>
+        <w:rFonts w:ascii="Wingdings" w:hAnsi="Wingdings" w:hint="default"/>
+      </w:rPr>
+    </w:lvl>
+    <w:lvl w:ilvl="3" w:tplc="041F0001" w:tentative="1">
+      <w:start w:val="1"/>
+      <w:numFmt w:val="bullet"/>
+      <w:lvlText w:val=""/>
+      <w:lvlJc w:val="left"/>
+      <w:pPr>
+        <w:ind w:left="3240" w:hanging="360"/>
+      </w:pPr>
+      <w:rPr>
+        <w:rFonts w:ascii="Symbol" w:hAnsi="Symbol" w:hint="default"/>
+      </w:rPr>
+    </w:lvl>
+    <w:lvl w:ilvl="4" w:tplc="041F0003" w:tentative="1">
+      <w:start w:val="1"/>
+      <w:numFmt w:val="bullet"/>
+      <w:lvlText w:val="o"/>
+      <w:lvlJc w:val="left"/>
+      <w:pPr>
+        <w:ind w:left="3960" w:hanging="360"/>
+      </w:pPr>
+      <w:rPr>
+        <w:rFonts w:ascii="Courier New" w:hAnsi="Courier New" w:cs="Courier New" w:hint="default"/>
+      </w:rPr>
+    </w:lvl>
+    <w:lvl w:ilvl="5" w:tplc="041F0005" w:tentative="1">
+      <w:start w:val="1"/>
+      <w:numFmt w:val="bullet"/>
+      <w:lvlText w:val=""/>
+      <w:lvlJc w:val="left"/>
+      <w:pPr>
+        <w:ind w:left="4680" w:hanging="360"/>
+      </w:pPr>
+      <w:rPr>
+        <w:rFonts w:ascii="Wingdings" w:hAnsi="Wingdings" w:hint="default"/>
+      </w:rPr>
+    </w:lvl>
+    <w:lvl w:ilvl="6" w:tplc="041F0001" w:tentative="1">
+      <w:start w:val="1"/>
+      <w:numFmt w:val="bullet"/>
+      <w:lvlText w:val=""/>
+      <w:lvlJc w:val="left"/>
+      <w:pPr>
+        <w:ind w:left="5400" w:hanging="360"/>
+      </w:pPr>
+      <w:rPr>
+        <w:rFonts w:ascii="Symbol" w:hAnsi="Symbol" w:hint="default"/>
+      </w:rPr>
+    </w:lvl>
+    <w:lvl w:ilvl="7" w:tplc="041F0003" w:tentative="1">
+      <w:start w:val="1"/>
+      <w:numFmt w:val="bullet"/>
+      <w:lvlText w:val="o"/>
+      <w:lvlJc w:val="left"/>
+      <w:pPr>
+        <w:ind w:left="6120" w:hanging="360"/>
+      </w:pPr>
+      <w:rPr>
+        <w:rFonts w:ascii="Courier New" w:hAnsi="Courier New" w:cs="Courier New" w:hint="default"/>
+      </w:rPr>
+    </w:lvl>
+    <w:lvl w:ilvl="8" w:tplc="041F0005" w:tentative="1">
+      <w:start w:val="1"/>
+      <w:numFmt w:val="bullet"/>
+      <w:lvlText w:val=""/>
+      <w:lvlJc w:val="left"/>
+      <w:pPr>
+        <w:ind w:left="6840" w:hanging="360"/>
+      </w:pPr>
+      <w:rPr>
+        <w:rFonts w:ascii="Wingdings" w:hAnsi="Wingdings" w:hint="default"/>
+      </w:rPr>
+    </w:lvl>
+  </w:abstractNum>
+  <w:abstractNum w:abstractNumId="11" w15:restartNumberingAfterBreak="0">
     <w:nsid w:val="792B3259"/>
     <w:multiLevelType w:val="multilevel"/>
     <w:tmpl w:val="68F27A1E"/>
@@ -1358,28 +3086,40 @@
     </w:lvl>
   </w:abstractNum>
   <w:num w:numId="1" w16cid:durableId="1316034391">
+    <w:abstractNumId w:val="9"/>
+  </w:num>
+  <w:num w:numId="2" w16cid:durableId="1130632638">
+    <w:abstractNumId w:val="3"/>
+  </w:num>
+  <w:num w:numId="3" w16cid:durableId="602226041">
+    <w:abstractNumId w:val="7"/>
+  </w:num>
+  <w:num w:numId="4" w16cid:durableId="1934625772">
+    <w:abstractNumId w:val="1"/>
+  </w:num>
+  <w:num w:numId="5" w16cid:durableId="1137070459">
+    <w:abstractNumId w:val="2"/>
+  </w:num>
+  <w:num w:numId="6" w16cid:durableId="2025210541">
+    <w:abstractNumId w:val="4"/>
+  </w:num>
+  <w:num w:numId="7" w16cid:durableId="1076055965">
+    <w:abstractNumId w:val="5"/>
+  </w:num>
+  <w:num w:numId="8" w16cid:durableId="884291532">
+    <w:abstractNumId w:val="11"/>
+  </w:num>
+  <w:num w:numId="9" w16cid:durableId="1564214760">
+    <w:abstractNumId w:val="0"/>
+  </w:num>
+  <w:num w:numId="10" w16cid:durableId="95368924">
     <w:abstractNumId w:val="6"/>
   </w:num>
-  <w:num w:numId="2" w16cid:durableId="1130632638">
-    <w:abstractNumId w:val="2"/>
+  <w:num w:numId="11" w16cid:durableId="1542861055">
+    <w:abstractNumId w:val="8"/>
   </w:num>
-  <w:num w:numId="3" w16cid:durableId="602226041">
-    <w:abstractNumId w:val="5"/>
-  </w:num>
-  <w:num w:numId="4" w16cid:durableId="1934625772">
-    <w:abstractNumId w:val="0"/>
-  </w:num>
-  <w:num w:numId="5" w16cid:durableId="1137070459">
-    <w:abstractNumId w:val="1"/>
-  </w:num>
-  <w:num w:numId="6" w16cid:durableId="2025210541">
-    <w:abstractNumId w:val="3"/>
-  </w:num>
-  <w:num w:numId="7" w16cid:durableId="1076055965">
-    <w:abstractNumId w:val="4"/>
-  </w:num>
-  <w:num w:numId="8" w16cid:durableId="884291532">
-    <w:abstractNumId w:val="7"/>
+  <w:num w:numId="12" w16cid:durableId="86735845">
+    <w:abstractNumId w:val="10"/>
   </w:num>
 </w:numbering>
 </file>
@@ -1933,6 +3673,17 @@
       <w14:ligatures w14:val="none"/>
     </w:rPr>
   </w:style>
+  <w:style w:type="paragraph" w:styleId="ListParagraph">
+    <w:name w:val="List Paragraph"/>
+    <w:basedOn w:val="Normal"/>
+    <w:uiPriority w:val="34"/>
+    <w:qFormat/>
+    <w:rsid w:val="00F25519"/>
+    <w:pPr>
+      <w:ind w:left="720"/>
+      <w:contextualSpacing/>
+    </w:pPr>
+  </w:style>
 </w:styles>
 </file>
 
